--- a/[FLUTTER]/Cahier des charges Flutter.docx
+++ b/[FLUTTER]/Cahier des charges Flutter.docx
@@ -115,7 +115,41 @@
           <w:sz w:val="24"/>
           <w:szCs w:val="24"/>
         </w:rPr>
-        <w:t>Création d’une page de création de post et de modification de post</w:t>
+        <w:t xml:space="preserve">Création d’une page de création </w:t>
+      </w:r>
+      <w:r>
+        <w:rPr>
+          <w:rFonts w:ascii="Verdana" w:hAnsi="Verdana"/>
+          <w:sz w:val="24"/>
+          <w:szCs w:val="24"/>
+        </w:rPr>
+        <w:t xml:space="preserve">et </w:t>
+      </w:r>
+      <w:proofErr w:type="spellStart"/>
+      <w:r>
+        <w:rPr>
+          <w:rFonts w:ascii="Verdana" w:hAnsi="Verdana"/>
+          <w:sz w:val="24"/>
+          <w:szCs w:val="24"/>
+        </w:rPr>
+        <w:t>supression</w:t>
+      </w:r>
+      <w:proofErr w:type="spellEnd"/>
+      <w:r>
+        <w:rPr>
+          <w:rFonts w:ascii="Verdana" w:hAnsi="Verdana"/>
+          <w:sz w:val="24"/>
+          <w:szCs w:val="24"/>
+        </w:rPr>
+        <w:t xml:space="preserve"> </w:t>
+      </w:r>
+      <w:r>
+        <w:rPr>
+          <w:rFonts w:ascii="Verdana" w:hAnsi="Verdana"/>
+          <w:sz w:val="24"/>
+          <w:szCs w:val="24"/>
+        </w:rPr>
+        <w:t>de post</w:t>
       </w:r>
     </w:p>
     <w:p>
@@ -137,7 +171,25 @@
           <w:sz w:val="24"/>
           <w:szCs w:val="24"/>
         </w:rPr>
-        <w:t>Création d’une page de création et de modification de votes</w:t>
+        <w:t xml:space="preserve">Création d’une page de création et </w:t>
+      </w:r>
+      <w:proofErr w:type="spellStart"/>
+      <w:r>
+        <w:rPr>
+          <w:rFonts w:ascii="Verdana" w:hAnsi="Verdana"/>
+          <w:sz w:val="24"/>
+          <w:szCs w:val="24"/>
+        </w:rPr>
+        <w:t>supression</w:t>
+      </w:r>
+      <w:proofErr w:type="spellEnd"/>
+      <w:r>
+        <w:rPr>
+          <w:rFonts w:ascii="Verdana" w:hAnsi="Verdana"/>
+          <w:sz w:val="24"/>
+          <w:szCs w:val="24"/>
+        </w:rPr>
+        <w:t xml:space="preserve"> de post</w:t>
       </w:r>
     </w:p>
     <w:p>
@@ -1026,6 +1078,7 @@
   <w:style w:type="character" w:default="1" w:styleId="Policepardfaut">
     <w:name w:val="Default Paragraph Font"/>
     <w:uiPriority w:val="1"/>
+    <w:semiHidden/>
     <w:unhideWhenUsed/>
   </w:style>
   <w:style w:type="table" w:default="1" w:styleId="TableauNormal">
